--- a/Documentation/Mid Point/x17128463_Project Proposal.docx
+++ b/Documentation/Mid Point/x17128463_Project Proposal.docx
@@ -160,21 +160,7 @@
           <w:sz w:val="24"/>
           <w:szCs w:val="24"/>
         </w:rPr>
-        <w:t xml:space="preserve"> for trading fresh </w:t>
-      </w:r>
-      <w:r>
-        <w:rPr>
-          <w:sz w:val="24"/>
-          <w:szCs w:val="24"/>
-        </w:rPr>
-        <w:t xml:space="preserve">local </w:t>
-      </w:r>
-      <w:r>
-        <w:rPr>
-          <w:sz w:val="24"/>
-          <w:szCs w:val="24"/>
-        </w:rPr>
-        <w:t>products</w:t>
+        <w:t xml:space="preserve"> for trading fresh local products</w:t>
       </w:r>
     </w:p>
     <w:p>
@@ -303,23 +289,7 @@
           <w:sz w:val="36"/>
           <w:szCs w:val="36"/>
         </w:rPr>
-        <w:t xml:space="preserve">: Daniel </w:t>
-      </w:r>
-      <w:proofErr w:type="spellStart"/>
-      <w:r>
-        <w:rPr>
-          <w:sz w:val="36"/>
-          <w:szCs w:val="36"/>
-        </w:rPr>
-        <w:t>Costel</w:t>
-      </w:r>
-      <w:proofErr w:type="spellEnd"/>
-      <w:r>
-        <w:rPr>
-          <w:sz w:val="36"/>
-          <w:szCs w:val="36"/>
-        </w:rPr>
-        <w:t xml:space="preserve"> Neagu</w:t>
+        <w:t>: Daniel Costel Neagu</w:t>
       </w:r>
     </w:p>
     <w:p>
@@ -1542,55 +1512,17 @@
           <w:szCs w:val="24"/>
         </w:rPr>
       </w:pPr>
-      <w:r>
-        <w:rPr>
-          <w:rFonts w:ascii="Arial" w:hAnsi="Arial" w:cs="Arial"/>
-          <w:sz w:val="24"/>
-          <w:szCs w:val="24"/>
-        </w:rPr>
-        <w:t>For my final year project, I have chosen to build an E-Commerce Web Application that it will allow t</w:t>
-      </w:r>
-      <w:r>
-        <w:rPr>
-          <w:rFonts w:ascii="Arial" w:hAnsi="Arial" w:cs="Arial"/>
-          <w:sz w:val="24"/>
-          <w:szCs w:val="24"/>
-        </w:rPr>
-        <w:t>rading</w:t>
-      </w:r>
-      <w:r>
-        <w:rPr>
-          <w:rFonts w:ascii="Arial" w:hAnsi="Arial" w:cs="Arial"/>
-          <w:sz w:val="24"/>
-          <w:szCs w:val="24"/>
-        </w:rPr>
-        <w:t xml:space="preserve"> Online </w:t>
-      </w:r>
-      <w:r>
-        <w:rPr>
-          <w:rFonts w:ascii="Arial" w:hAnsi="Arial" w:cs="Arial"/>
-          <w:sz w:val="24"/>
-          <w:szCs w:val="24"/>
-        </w:rPr>
-        <w:t xml:space="preserve">and in </w:t>
-      </w:r>
-      <w:r>
-        <w:rPr>
-          <w:rFonts w:ascii="Arial" w:hAnsi="Arial" w:cs="Arial"/>
-          <w:sz w:val="24"/>
-          <w:szCs w:val="24"/>
-        </w:rPr>
-        <w:t>a new market</w:t>
-      </w:r>
-      <w:r>
-        <w:rPr>
-          <w:rFonts w:ascii="Arial" w:hAnsi="Arial" w:cs="Arial"/>
-          <w:sz w:val="24"/>
-          <w:szCs w:val="24"/>
-        </w:rPr>
-        <w:t xml:space="preserve">. </w:t>
-      </w:r>
-    </w:p>
+      <w:bookmarkStart w:id="1" w:name="_Hlk58320442"/>
+      <w:r>
+        <w:rPr>
+          <w:rFonts w:ascii="Arial" w:hAnsi="Arial" w:cs="Arial"/>
+          <w:sz w:val="24"/>
+          <w:szCs w:val="24"/>
+        </w:rPr>
+        <w:t xml:space="preserve"> </w:t>
+      </w:r>
+    </w:p>
+    <w:bookmarkEnd w:id="1"/>
     <w:p>
       <w:pPr>
         <w:spacing w:line="360" w:lineRule="auto"/>
@@ -1606,47 +1538,7 @@
           <w:sz w:val="24"/>
           <w:szCs w:val="24"/>
         </w:rPr>
-        <w:t xml:space="preserve">By creating this project, I am going to develop an E-Commerce Web Application that is going to facilitate the </w:t>
-      </w:r>
-      <w:r>
-        <w:rPr>
-          <w:rFonts w:ascii="Arial" w:hAnsi="Arial" w:cs="Arial"/>
-          <w:sz w:val="24"/>
-          <w:szCs w:val="24"/>
-        </w:rPr>
-        <w:t>O</w:t>
-      </w:r>
-      <w:r>
-        <w:rPr>
-          <w:rFonts w:ascii="Arial" w:hAnsi="Arial" w:cs="Arial"/>
-          <w:sz w:val="24"/>
-          <w:szCs w:val="24"/>
-        </w:rPr>
-        <w:t>nline trade of local source goods and products</w:t>
-      </w:r>
-      <w:r>
-        <w:rPr>
-          <w:rFonts w:ascii="Arial" w:hAnsi="Arial" w:cs="Arial"/>
-          <w:sz w:val="24"/>
-          <w:szCs w:val="24"/>
-        </w:rPr>
-        <w:t>, just like a Farmers Market used to do</w:t>
-      </w:r>
-      <w:r>
-        <w:rPr>
-          <w:rFonts w:ascii="Arial" w:hAnsi="Arial" w:cs="Arial"/>
-          <w:sz w:val="24"/>
-          <w:szCs w:val="24"/>
-        </w:rPr>
-        <w:t xml:space="preserve">. </w:t>
-      </w:r>
-      <w:r>
-        <w:rPr>
-          <w:rFonts w:ascii="Arial" w:hAnsi="Arial" w:cs="Arial"/>
-          <w:sz w:val="24"/>
-          <w:szCs w:val="24"/>
-        </w:rPr>
-        <w:t>This project objective is to get the local community reconnected with their local Farmers and Producers by providing them with an alternative to this disrupted market by the current Global Pandemic.</w:t>
+        <w:t>The most challenging part of this E-commerce Web Application is to make it work successfully, other than the technical implementation and learning of different interconnected systems and technologies from my side, it will be to move the classical approach view of a Farmers Market as a brick and mortar place of commerce and bring it to an Online E-Commerce Platform where the customers and farmers come together and do business.</w:t>
       </w:r>
     </w:p>
     <w:p>
@@ -1658,13 +1550,14 @@
           <w:szCs w:val="24"/>
         </w:rPr>
       </w:pPr>
-      <w:r>
-        <w:rPr>
-          <w:rFonts w:ascii="Arial" w:hAnsi="Arial" w:cs="Arial"/>
-          <w:sz w:val="24"/>
-          <w:szCs w:val="24"/>
-        </w:rPr>
-        <w:t>The most challenging part of this E-commerce Web Application is to make it work successfully, other than the technical implementation and learning of different interconnected systems and technologies from my side, it will be to move the classical approach view of a Farmers Market as a brick and mortar place of commerce and bring it to an Online E-Commerce Platform where the customers and farmers come together and do business.</w:t>
+      <w:bookmarkStart w:id="2" w:name="_Hlk58320248"/>
+      <w:r>
+        <w:rPr>
+          <w:rFonts w:ascii="Arial" w:hAnsi="Arial" w:cs="Arial"/>
+          <w:sz w:val="24"/>
+          <w:szCs w:val="24"/>
+        </w:rPr>
+        <w:t>This E-commerce Web Application is specially built to help the local Farmers and Producers, that are the most affected by these strange times that we all are living in, by providing them with this new Platform, where they can advertise and sale their products.</w:t>
       </w:r>
     </w:p>
     <w:p>
@@ -1682,24 +1575,6 @@
           <w:sz w:val="24"/>
           <w:szCs w:val="24"/>
         </w:rPr>
-        <w:t>This E-commerce Web Application is specially built to help the local Farmers and Producers, that are the most affected by these strange times that we all are living in, by providing them with this new Platform, where they can advertise and sale their products.</w:t>
-      </w:r>
-    </w:p>
-    <w:p>
-      <w:pPr>
-        <w:spacing w:line="360" w:lineRule="auto"/>
-        <w:rPr>
-          <w:rFonts w:ascii="Arial" w:hAnsi="Arial" w:cs="Arial"/>
-          <w:sz w:val="24"/>
-          <w:szCs w:val="24"/>
-        </w:rPr>
-      </w:pPr>
-      <w:r>
-        <w:rPr>
-          <w:rFonts w:ascii="Arial" w:hAnsi="Arial" w:cs="Arial"/>
-          <w:sz w:val="24"/>
-          <w:szCs w:val="24"/>
-        </w:rPr>
         <w:t>It will benefit the local community as well, were the local people can purchase again their favourite fresh products as they did once from the Farmers Markets, but this time, safely within reach of a click on the App</w:t>
       </w:r>
       <w:r>
@@ -1719,6 +1594,7 @@
         <w:t xml:space="preserve"> and within the Government guidance of respecting Social Distancing Measures.</w:t>
       </w:r>
     </w:p>
+    <w:bookmarkEnd w:id="2"/>
     <w:p>
       <w:pPr>
         <w:rPr>
@@ -1735,11 +1611,11 @@
           <w:numId w:val="1"/>
         </w:numPr>
       </w:pPr>
-      <w:bookmarkStart w:id="1" w:name="_Toc55481345"/>
+      <w:bookmarkStart w:id="3" w:name="_Toc55481345"/>
       <w:r>
         <w:t>Background</w:t>
       </w:r>
-      <w:bookmarkEnd w:id="1"/>
+      <w:bookmarkEnd w:id="3"/>
     </w:p>
     <w:p>
       <w:pPr>
@@ -1782,24 +1658,138 @@
           <w:sz w:val="24"/>
           <w:szCs w:val="24"/>
         </w:rPr>
+        <w:t xml:space="preserve">In Ireland sadly, almost every month the authorities are taking more and more actions on restricting peoples movements In and </w:t>
+      </w:r>
+      <w:r>
+        <w:rPr>
+          <w:rFonts w:ascii="Arial" w:hAnsi="Arial" w:cs="Arial"/>
+          <w:sz w:val="24"/>
+          <w:szCs w:val="24"/>
+        </w:rPr>
+        <w:t>o</w:t>
+      </w:r>
+      <w:r>
+        <w:rPr>
+          <w:rFonts w:ascii="Arial" w:hAnsi="Arial" w:cs="Arial"/>
+          <w:sz w:val="24"/>
+          <w:szCs w:val="24"/>
+        </w:rPr>
+        <w:t>ut of their County, City or even limiting the distance on how far the citizens can travel outside their homes, leaving areas of the city where people used to go and shop at their local Farmers Market unreachable to most of them.</w:t>
+      </w:r>
+    </w:p>
+    <w:p>
+      <w:pPr>
+        <w:spacing w:line="360" w:lineRule="auto"/>
+        <w:rPr>
+          <w:rFonts w:ascii="Arial" w:hAnsi="Arial" w:cs="Arial"/>
+          <w:sz w:val="24"/>
+          <w:szCs w:val="24"/>
+        </w:rPr>
+      </w:pPr>
+      <w:r>
+        <w:rPr>
+          <w:rFonts w:ascii="Arial" w:hAnsi="Arial" w:cs="Arial"/>
+          <w:sz w:val="24"/>
+          <w:szCs w:val="24"/>
+        </w:rPr>
         <w:lastRenderedPageBreak/>
-        <w:t xml:space="preserve">In Ireland sadly, almost every month the authorities are taking more and more actions on restricting peoples movements In and </w:t>
-      </w:r>
-      <w:r>
-        <w:rPr>
-          <w:rFonts w:ascii="Arial" w:hAnsi="Arial" w:cs="Arial"/>
-          <w:sz w:val="24"/>
-          <w:szCs w:val="24"/>
-        </w:rPr>
-        <w:t>o</w:t>
-      </w:r>
-      <w:r>
-        <w:rPr>
-          <w:rFonts w:ascii="Arial" w:hAnsi="Arial" w:cs="Arial"/>
-          <w:sz w:val="24"/>
-          <w:szCs w:val="24"/>
-        </w:rPr>
-        <w:t>ut of their County, City or even limiting the distance on how far the citizens can travel outside their homes, leaving areas of the city where people used to go and shop at their local Farmers Market unreachable to most of them.</w:t>
+        <w:t>As</w:t>
+      </w:r>
+      <w:r>
+        <w:rPr>
+          <w:rFonts w:ascii="Arial" w:hAnsi="Arial" w:cs="Arial"/>
+          <w:sz w:val="24"/>
+          <w:szCs w:val="24"/>
+        </w:rPr>
+        <w:t xml:space="preserve"> I looked at my current living situation</w:t>
+      </w:r>
+      <w:r>
+        <w:rPr>
+          <w:rFonts w:ascii="Arial" w:hAnsi="Arial" w:cs="Arial"/>
+          <w:sz w:val="24"/>
+          <w:szCs w:val="24"/>
+        </w:rPr>
+        <w:t xml:space="preserve">, </w:t>
+      </w:r>
+      <w:r>
+        <w:rPr>
+          <w:rFonts w:ascii="Arial" w:hAnsi="Arial" w:cs="Arial"/>
+          <w:sz w:val="24"/>
+          <w:szCs w:val="24"/>
+        </w:rPr>
+        <w:t>I</w:t>
+      </w:r>
+      <w:r>
+        <w:rPr>
+          <w:rFonts w:ascii="Arial" w:hAnsi="Arial" w:cs="Arial"/>
+          <w:sz w:val="24"/>
+          <w:szCs w:val="24"/>
+        </w:rPr>
+        <w:t xml:space="preserve"> soon</w:t>
+      </w:r>
+      <w:r>
+        <w:rPr>
+          <w:rFonts w:ascii="Arial" w:hAnsi="Arial" w:cs="Arial"/>
+          <w:sz w:val="24"/>
+          <w:szCs w:val="24"/>
+        </w:rPr>
+        <w:t xml:space="preserve"> realized that </w:t>
+      </w:r>
+      <w:r>
+        <w:rPr>
+          <w:rFonts w:ascii="Arial" w:hAnsi="Arial" w:cs="Arial"/>
+          <w:sz w:val="24"/>
+          <w:szCs w:val="24"/>
+        </w:rPr>
+        <w:t>by</w:t>
+      </w:r>
+      <w:r>
+        <w:rPr>
+          <w:rFonts w:ascii="Arial" w:hAnsi="Arial" w:cs="Arial"/>
+          <w:sz w:val="24"/>
+          <w:szCs w:val="24"/>
+        </w:rPr>
+        <w:t xml:space="preserve"> </w:t>
+      </w:r>
+      <w:r>
+        <w:rPr>
+          <w:rFonts w:ascii="Arial" w:hAnsi="Arial" w:cs="Arial"/>
+          <w:sz w:val="24"/>
+          <w:szCs w:val="24"/>
+        </w:rPr>
+        <w:t>recently moving in a different house</w:t>
+      </w:r>
+      <w:r>
+        <w:rPr>
+          <w:rFonts w:ascii="Arial" w:hAnsi="Arial" w:cs="Arial"/>
+          <w:sz w:val="24"/>
+          <w:szCs w:val="24"/>
+        </w:rPr>
+        <w:t>,</w:t>
+      </w:r>
+      <w:r>
+        <w:rPr>
+          <w:rFonts w:ascii="Arial" w:hAnsi="Arial" w:cs="Arial"/>
+          <w:sz w:val="24"/>
+          <w:szCs w:val="24"/>
+        </w:rPr>
+        <w:t xml:space="preserve"> </w:t>
+      </w:r>
+      <w:r>
+        <w:rPr>
+          <w:rFonts w:ascii="Arial" w:hAnsi="Arial" w:cs="Arial"/>
+          <w:sz w:val="24"/>
+          <w:szCs w:val="24"/>
+        </w:rPr>
+        <w:t>it’s going to be</w:t>
+      </w:r>
+      <w:r>
+        <w:rPr>
+          <w:rFonts w:ascii="Arial" w:hAnsi="Arial" w:cs="Arial"/>
+          <w:sz w:val="24"/>
+          <w:szCs w:val="24"/>
+        </w:rPr>
+        <w:t xml:space="preserve"> a bit difficult for me now to access some areas of the city that I was fun of them before. The main cause of this matter is the result of new future restrictions to come in the nearest future from the authorities that are put in place to help to stop spreading the Virus Covid_19.</w:t>
       </w:r>
     </w:p>
     <w:p>
@@ -1817,55 +1807,31 @@
           <w:sz w:val="24"/>
           <w:szCs w:val="24"/>
         </w:rPr>
-        <w:t>As</w:t>
-      </w:r>
-      <w:r>
-        <w:rPr>
-          <w:rFonts w:ascii="Arial" w:hAnsi="Arial" w:cs="Arial"/>
-          <w:sz w:val="24"/>
-          <w:szCs w:val="24"/>
-        </w:rPr>
-        <w:t xml:space="preserve"> I looked at my current living situation</w:t>
-      </w:r>
-      <w:r>
-        <w:rPr>
-          <w:rFonts w:ascii="Arial" w:hAnsi="Arial" w:cs="Arial"/>
-          <w:sz w:val="24"/>
-          <w:szCs w:val="24"/>
-        </w:rPr>
-        <w:t xml:space="preserve">, </w:t>
-      </w:r>
-      <w:r>
-        <w:rPr>
-          <w:rFonts w:ascii="Arial" w:hAnsi="Arial" w:cs="Arial"/>
-          <w:sz w:val="24"/>
-          <w:szCs w:val="24"/>
-        </w:rPr>
-        <w:t>I</w:t>
-      </w:r>
-      <w:r>
-        <w:rPr>
-          <w:rFonts w:ascii="Arial" w:hAnsi="Arial" w:cs="Arial"/>
-          <w:sz w:val="24"/>
-          <w:szCs w:val="24"/>
-        </w:rPr>
-        <w:t xml:space="preserve"> soon</w:t>
-      </w:r>
-      <w:r>
-        <w:rPr>
-          <w:rFonts w:ascii="Arial" w:hAnsi="Arial" w:cs="Arial"/>
-          <w:sz w:val="24"/>
-          <w:szCs w:val="24"/>
-        </w:rPr>
-        <w:t xml:space="preserve"> realized that </w:t>
-      </w:r>
-      <w:r>
-        <w:rPr>
-          <w:rFonts w:ascii="Arial" w:hAnsi="Arial" w:cs="Arial"/>
-          <w:sz w:val="24"/>
-          <w:szCs w:val="24"/>
-        </w:rPr>
-        <w:t>by</w:t>
+        <w:t xml:space="preserve">One of these places </w:t>
+      </w:r>
+      <w:r>
+        <w:rPr>
+          <w:rFonts w:ascii="Arial" w:hAnsi="Arial" w:cs="Arial"/>
+          <w:sz w:val="24"/>
+          <w:szCs w:val="24"/>
+        </w:rPr>
+        <w:t>was</w:t>
+      </w:r>
+      <w:r>
+        <w:rPr>
+          <w:rFonts w:ascii="Arial" w:hAnsi="Arial" w:cs="Arial"/>
+          <w:sz w:val="24"/>
+          <w:szCs w:val="24"/>
+        </w:rPr>
+        <w:t xml:space="preserve"> my local Farmers Market with my favourite artisan food, cheeses, meats, organic vegetable and fruits. As I wanted to be able to continue to </w:t>
+      </w:r>
+      <w:r>
+        <w:rPr>
+          <w:rFonts w:ascii="Arial" w:hAnsi="Arial" w:cs="Arial"/>
+          <w:sz w:val="24"/>
+          <w:szCs w:val="24"/>
+        </w:rPr>
+        <w:t>enjoy</w:t>
       </w:r>
       <w:r>
         <w:rPr>
@@ -1881,96 +1847,6 @@
           <w:sz w:val="24"/>
           <w:szCs w:val="24"/>
         </w:rPr>
-        <w:t>recently moving in a different house</w:t>
-      </w:r>
-      <w:r>
-        <w:rPr>
-          <w:rFonts w:ascii="Arial" w:hAnsi="Arial" w:cs="Arial"/>
-          <w:sz w:val="24"/>
-          <w:szCs w:val="24"/>
-        </w:rPr>
-        <w:t>,</w:t>
-      </w:r>
-      <w:r>
-        <w:rPr>
-          <w:rFonts w:ascii="Arial" w:hAnsi="Arial" w:cs="Arial"/>
-          <w:sz w:val="24"/>
-          <w:szCs w:val="24"/>
-        </w:rPr>
-        <w:t xml:space="preserve"> </w:t>
-      </w:r>
-      <w:r>
-        <w:rPr>
-          <w:rFonts w:ascii="Arial" w:hAnsi="Arial" w:cs="Arial"/>
-          <w:sz w:val="24"/>
-          <w:szCs w:val="24"/>
-        </w:rPr>
-        <w:t>it’s going to be</w:t>
-      </w:r>
-      <w:r>
-        <w:rPr>
-          <w:rFonts w:ascii="Arial" w:hAnsi="Arial" w:cs="Arial"/>
-          <w:sz w:val="24"/>
-          <w:szCs w:val="24"/>
-        </w:rPr>
-        <w:t xml:space="preserve"> a bit difficult for me now to access some areas of the city that I was fun of them before. The main cause of this matter is the result of new future restrictions to come in the nearest future from the authorities that are put in place to help to stop spreading the Virus Covid_19.</w:t>
-      </w:r>
-    </w:p>
-    <w:p>
-      <w:pPr>
-        <w:spacing w:line="360" w:lineRule="auto"/>
-        <w:rPr>
-          <w:rFonts w:ascii="Arial" w:hAnsi="Arial" w:cs="Arial"/>
-          <w:sz w:val="24"/>
-          <w:szCs w:val="24"/>
-        </w:rPr>
-      </w:pPr>
-      <w:r>
-        <w:rPr>
-          <w:rFonts w:ascii="Arial" w:hAnsi="Arial" w:cs="Arial"/>
-          <w:sz w:val="24"/>
-          <w:szCs w:val="24"/>
-        </w:rPr>
-        <w:t xml:space="preserve">One of these places </w:t>
-      </w:r>
-      <w:r>
-        <w:rPr>
-          <w:rFonts w:ascii="Arial" w:hAnsi="Arial" w:cs="Arial"/>
-          <w:sz w:val="24"/>
-          <w:szCs w:val="24"/>
-        </w:rPr>
-        <w:t>was</w:t>
-      </w:r>
-      <w:r>
-        <w:rPr>
-          <w:rFonts w:ascii="Arial" w:hAnsi="Arial" w:cs="Arial"/>
-          <w:sz w:val="24"/>
-          <w:szCs w:val="24"/>
-        </w:rPr>
-        <w:t xml:space="preserve"> my local Farmers Market with my favourite artisan food, cheeses, meats, organic vegetable and fruits. As I wanted to be able to continue to </w:t>
-      </w:r>
-      <w:r>
-        <w:rPr>
-          <w:rFonts w:ascii="Arial" w:hAnsi="Arial" w:cs="Arial"/>
-          <w:sz w:val="24"/>
-          <w:szCs w:val="24"/>
-        </w:rPr>
-        <w:t>enjoy</w:t>
-      </w:r>
-      <w:r>
-        <w:rPr>
-          <w:rFonts w:ascii="Arial" w:hAnsi="Arial" w:cs="Arial"/>
-          <w:sz w:val="24"/>
-          <w:szCs w:val="24"/>
-        </w:rPr>
-        <w:t xml:space="preserve"> </w:t>
-      </w:r>
-      <w:r>
-        <w:rPr>
-          <w:rFonts w:ascii="Arial" w:hAnsi="Arial" w:cs="Arial"/>
-          <w:sz w:val="24"/>
-          <w:szCs w:val="24"/>
-        </w:rPr>
         <w:t xml:space="preserve">having </w:t>
       </w:r>
       <w:r>
@@ -2019,7 +1895,25 @@
           <w:sz w:val="24"/>
           <w:szCs w:val="24"/>
         </w:rPr>
-        <w:t xml:space="preserve"> The result of my search revealed that at the moment it is a major gap in the market with the presence of an E-Commerce Farmers Markets Platform, as no Website was available</w:t>
+        <w:t xml:space="preserve"> The result of my search revealed that </w:t>
+      </w:r>
+      <w:proofErr w:type="gramStart"/>
+      <w:r>
+        <w:rPr>
+          <w:rFonts w:ascii="Arial" w:hAnsi="Arial" w:cs="Arial"/>
+          <w:sz w:val="24"/>
+          <w:szCs w:val="24"/>
+        </w:rPr>
+        <w:t>at the moment</w:t>
+      </w:r>
+      <w:proofErr w:type="gramEnd"/>
+      <w:r>
+        <w:rPr>
+          <w:rFonts w:ascii="Arial" w:hAnsi="Arial" w:cs="Arial"/>
+          <w:sz w:val="24"/>
+          <w:szCs w:val="24"/>
+        </w:rPr>
+        <w:t xml:space="preserve"> it is a major gap in the market with the presence of an E-Commerce Farmers Markets Platform, as no Website was available</w:t>
       </w:r>
       <w:r>
         <w:rPr>
@@ -2104,11 +1998,11 @@
           <w:numId w:val="1"/>
         </w:numPr>
       </w:pPr>
-      <w:bookmarkStart w:id="2" w:name="_Toc55481346"/>
+      <w:bookmarkStart w:id="4" w:name="_Toc55481346"/>
       <w:r>
         <w:t>Technical Approach</w:t>
       </w:r>
-      <w:bookmarkEnd w:id="2"/>
+      <w:bookmarkEnd w:id="4"/>
     </w:p>
     <w:p>
       <w:pPr>
@@ -2237,8 +2131,230 @@
           <w:sz w:val="24"/>
           <w:szCs w:val="24"/>
         </w:rPr>
-        <w:t xml:space="preserve">, I will have to go </w:t>
-      </w:r>
+        <w:t>, I will have to go back on my notes from previous semester</w:t>
+      </w:r>
+      <w:r>
+        <w:rPr>
+          <w:rFonts w:ascii="Arial" w:hAnsi="Arial" w:cs="Arial"/>
+          <w:sz w:val="24"/>
+          <w:szCs w:val="24"/>
+        </w:rPr>
+        <w:t>s</w:t>
+      </w:r>
+      <w:r>
+        <w:rPr>
+          <w:rFonts w:ascii="Arial" w:hAnsi="Arial" w:cs="Arial"/>
+          <w:sz w:val="24"/>
+          <w:szCs w:val="24"/>
+        </w:rPr>
+        <w:t xml:space="preserve"> on Business Analysis module</w:t>
+      </w:r>
+      <w:r>
+        <w:rPr>
+          <w:rFonts w:ascii="Arial" w:hAnsi="Arial" w:cs="Arial"/>
+          <w:sz w:val="24"/>
+          <w:szCs w:val="24"/>
+        </w:rPr>
+        <w:t xml:space="preserve"> and I have to reed over BABOK guide</w:t>
+      </w:r>
+      <w:r>
+        <w:rPr>
+          <w:rFonts w:ascii="Arial" w:hAnsi="Arial" w:cs="Arial"/>
+          <w:sz w:val="24"/>
+          <w:szCs w:val="24"/>
+        </w:rPr>
+        <w:t xml:space="preserve"> for a quip refresher.</w:t>
+      </w:r>
+    </w:p>
+    <w:p>
+      <w:pPr>
+        <w:spacing w:line="360" w:lineRule="auto"/>
+        <w:rPr>
+          <w:rFonts w:ascii="Arial" w:hAnsi="Arial" w:cs="Arial"/>
+          <w:sz w:val="24"/>
+          <w:szCs w:val="24"/>
+        </w:rPr>
+      </w:pPr>
+      <w:r>
+        <w:rPr>
+          <w:rFonts w:ascii="Arial" w:hAnsi="Arial" w:cs="Arial"/>
+          <w:sz w:val="24"/>
+          <w:szCs w:val="24"/>
+        </w:rPr>
+        <w:t xml:space="preserve">Another step </w:t>
+      </w:r>
+      <w:r>
+        <w:rPr>
+          <w:rFonts w:ascii="Arial" w:hAnsi="Arial" w:cs="Arial"/>
+          <w:sz w:val="24"/>
+          <w:szCs w:val="24"/>
+        </w:rPr>
+        <w:t xml:space="preserve">that is </w:t>
+      </w:r>
+      <w:r>
+        <w:rPr>
+          <w:rFonts w:ascii="Arial" w:hAnsi="Arial" w:cs="Arial"/>
+          <w:sz w:val="24"/>
+          <w:szCs w:val="24"/>
+        </w:rPr>
+        <w:t>taken</w:t>
+      </w:r>
+      <w:r>
+        <w:rPr>
+          <w:rFonts w:ascii="Arial" w:hAnsi="Arial" w:cs="Arial"/>
+          <w:sz w:val="24"/>
+          <w:szCs w:val="24"/>
+        </w:rPr>
+        <w:t>,</w:t>
+      </w:r>
+      <w:r>
+        <w:rPr>
+          <w:rFonts w:ascii="Arial" w:hAnsi="Arial" w:cs="Arial"/>
+          <w:sz w:val="24"/>
+          <w:szCs w:val="24"/>
+        </w:rPr>
+        <w:t xml:space="preserve"> it will be by</w:t>
+      </w:r>
+      <w:r>
+        <w:rPr>
+          <w:rFonts w:ascii="Arial" w:hAnsi="Arial" w:cs="Arial"/>
+          <w:sz w:val="24"/>
+          <w:szCs w:val="24"/>
+        </w:rPr>
+        <w:t xml:space="preserve"> build</w:t>
+      </w:r>
+      <w:r>
+        <w:rPr>
+          <w:rFonts w:ascii="Arial" w:hAnsi="Arial" w:cs="Arial"/>
+          <w:sz w:val="24"/>
+          <w:szCs w:val="24"/>
+        </w:rPr>
+        <w:t>ing</w:t>
+      </w:r>
+      <w:r>
+        <w:rPr>
+          <w:rFonts w:ascii="Arial" w:hAnsi="Arial" w:cs="Arial"/>
+          <w:sz w:val="24"/>
+          <w:szCs w:val="24"/>
+        </w:rPr>
+        <w:t xml:space="preserve"> a </w:t>
+      </w:r>
+      <w:proofErr w:type="spellStart"/>
+      <w:r>
+        <w:rPr>
+          <w:rFonts w:ascii="Arial" w:hAnsi="Arial" w:cs="Arial"/>
+          <w:sz w:val="24"/>
+          <w:szCs w:val="24"/>
+        </w:rPr>
+        <w:t>Mockup</w:t>
+      </w:r>
+      <w:proofErr w:type="spellEnd"/>
+      <w:r>
+        <w:rPr>
+          <w:rFonts w:ascii="Arial" w:hAnsi="Arial" w:cs="Arial"/>
+          <w:sz w:val="24"/>
+          <w:szCs w:val="24"/>
+        </w:rPr>
+        <w:t xml:space="preserve"> </w:t>
+      </w:r>
+      <w:r>
+        <w:rPr>
+          <w:rFonts w:ascii="Arial" w:hAnsi="Arial" w:cs="Arial"/>
+          <w:sz w:val="24"/>
+          <w:szCs w:val="24"/>
+        </w:rPr>
+        <w:t>sketch by designing a</w:t>
+      </w:r>
+      <w:r>
+        <w:rPr>
+          <w:rFonts w:ascii="Arial" w:hAnsi="Arial" w:cs="Arial"/>
+          <w:sz w:val="24"/>
+          <w:szCs w:val="24"/>
+        </w:rPr>
+        <w:t xml:space="preserve"> low fidelity </w:t>
+      </w:r>
+      <w:r>
+        <w:rPr>
+          <w:rFonts w:ascii="Arial" w:hAnsi="Arial" w:cs="Arial"/>
+          <w:sz w:val="24"/>
+          <w:szCs w:val="24"/>
+        </w:rPr>
+        <w:t xml:space="preserve">wireframe using </w:t>
+      </w:r>
+      <w:r>
+        <w:rPr>
+          <w:rFonts w:ascii="Arial" w:hAnsi="Arial" w:cs="Arial"/>
+          <w:sz w:val="24"/>
+          <w:szCs w:val="24"/>
+        </w:rPr>
+        <w:t xml:space="preserve">the </w:t>
+      </w:r>
+      <w:r>
+        <w:rPr>
+          <w:rFonts w:ascii="Arial" w:hAnsi="Arial" w:cs="Arial"/>
+          <w:sz w:val="24"/>
+          <w:szCs w:val="24"/>
+        </w:rPr>
+        <w:t xml:space="preserve">Balsamiq tool for better visualisation of the application </w:t>
+      </w:r>
+      <w:r>
+        <w:rPr>
+          <w:rFonts w:ascii="Arial" w:hAnsi="Arial" w:cs="Arial"/>
+          <w:sz w:val="24"/>
+          <w:szCs w:val="24"/>
+        </w:rPr>
+        <w:t xml:space="preserve">that </w:t>
+      </w:r>
+      <w:r>
+        <w:rPr>
+          <w:rFonts w:ascii="Arial" w:hAnsi="Arial" w:cs="Arial"/>
+          <w:sz w:val="24"/>
+          <w:szCs w:val="24"/>
+        </w:rPr>
+        <w:t>I want to build.</w:t>
+      </w:r>
+      <w:r>
+        <w:rPr>
+          <w:rFonts w:ascii="Arial" w:hAnsi="Arial" w:cs="Arial"/>
+          <w:sz w:val="24"/>
+          <w:szCs w:val="24"/>
+        </w:rPr>
+        <w:t xml:space="preserve"> In this wa</w:t>
+      </w:r>
+      <w:r>
+        <w:rPr>
+          <w:rFonts w:ascii="Arial" w:hAnsi="Arial" w:cs="Arial"/>
+          <w:sz w:val="24"/>
+          <w:szCs w:val="24"/>
+        </w:rPr>
+        <w:t>y</w:t>
+      </w:r>
+      <w:r>
+        <w:rPr>
+          <w:rFonts w:ascii="Arial" w:hAnsi="Arial" w:cs="Arial"/>
+          <w:sz w:val="24"/>
+          <w:szCs w:val="24"/>
+        </w:rPr>
+        <w:t>,</w:t>
+      </w:r>
+      <w:r>
+        <w:rPr>
+          <w:rFonts w:ascii="Arial" w:hAnsi="Arial" w:cs="Arial"/>
+          <w:sz w:val="24"/>
+          <w:szCs w:val="24"/>
+        </w:rPr>
+        <w:t xml:space="preserve"> if I noticed anything out of place in the prototype, I can modify the design and find the best solution for the UI.</w:t>
+      </w:r>
+    </w:p>
+    <w:p>
+      <w:pPr>
+        <w:spacing w:line="360" w:lineRule="auto"/>
+        <w:rPr>
+          <w:rFonts w:ascii="Arial" w:hAnsi="Arial" w:cs="Arial"/>
+          <w:sz w:val="24"/>
+          <w:szCs w:val="24"/>
+        </w:rPr>
+      </w:pPr>
       <w:r>
         <w:rPr>
           <w:rFonts w:ascii="Arial" w:hAnsi="Arial" w:cs="Arial"/>
@@ -2246,39 +2362,15 @@
           <w:szCs w:val="24"/>
         </w:rPr>
         <w:lastRenderedPageBreak/>
-        <w:t>back on my notes from previous semester</w:t>
-      </w:r>
-      <w:r>
-        <w:rPr>
-          <w:rFonts w:ascii="Arial" w:hAnsi="Arial" w:cs="Arial"/>
-          <w:sz w:val="24"/>
-          <w:szCs w:val="24"/>
-        </w:rPr>
-        <w:t>s</w:t>
-      </w:r>
-      <w:r>
-        <w:rPr>
-          <w:rFonts w:ascii="Arial" w:hAnsi="Arial" w:cs="Arial"/>
-          <w:sz w:val="24"/>
-          <w:szCs w:val="24"/>
-        </w:rPr>
-        <w:t xml:space="preserve"> on Business Analysis module</w:t>
-      </w:r>
-      <w:r>
-        <w:rPr>
-          <w:rFonts w:ascii="Arial" w:hAnsi="Arial" w:cs="Arial"/>
-          <w:sz w:val="24"/>
-          <w:szCs w:val="24"/>
-        </w:rPr>
-        <w:t xml:space="preserve"> and I have to reed over BABOK guide</w:t>
-      </w:r>
-      <w:r>
-        <w:rPr>
-          <w:rFonts w:ascii="Arial" w:hAnsi="Arial" w:cs="Arial"/>
-          <w:sz w:val="24"/>
-          <w:szCs w:val="24"/>
-        </w:rPr>
-        <w:t xml:space="preserve"> for a quip refresher.</w:t>
+        <w:t xml:space="preserve">The actual work of developing the application can start at this stage after gathering the requirements and designing the prototype. All the coding part is going to be done on Visual Studio </w:t>
+      </w:r>
+      <w:r>
+        <w:rPr>
+          <w:rFonts w:ascii="Arial" w:hAnsi="Arial" w:cs="Arial"/>
+          <w:sz w:val="24"/>
+          <w:szCs w:val="24"/>
+        </w:rPr>
+        <w:t xml:space="preserve">text editor and all the libraries used for the project are going to install in there. </w:t>
       </w:r>
     </w:p>
     <w:p>
@@ -2290,212 +2382,7 @@
           <w:szCs w:val="24"/>
         </w:rPr>
       </w:pPr>
-      <w:r>
-        <w:rPr>
-          <w:rFonts w:ascii="Arial" w:hAnsi="Arial" w:cs="Arial"/>
-          <w:sz w:val="24"/>
-          <w:szCs w:val="24"/>
-        </w:rPr>
-        <w:t xml:space="preserve">Another step </w:t>
-      </w:r>
-      <w:r>
-        <w:rPr>
-          <w:rFonts w:ascii="Arial" w:hAnsi="Arial" w:cs="Arial"/>
-          <w:sz w:val="24"/>
-          <w:szCs w:val="24"/>
-        </w:rPr>
-        <w:t xml:space="preserve">that is </w:t>
-      </w:r>
-      <w:r>
-        <w:rPr>
-          <w:rFonts w:ascii="Arial" w:hAnsi="Arial" w:cs="Arial"/>
-          <w:sz w:val="24"/>
-          <w:szCs w:val="24"/>
-        </w:rPr>
-        <w:t>taken</w:t>
-      </w:r>
-      <w:r>
-        <w:rPr>
-          <w:rFonts w:ascii="Arial" w:hAnsi="Arial" w:cs="Arial"/>
-          <w:sz w:val="24"/>
-          <w:szCs w:val="24"/>
-        </w:rPr>
-        <w:t>,</w:t>
-      </w:r>
-      <w:r>
-        <w:rPr>
-          <w:rFonts w:ascii="Arial" w:hAnsi="Arial" w:cs="Arial"/>
-          <w:sz w:val="24"/>
-          <w:szCs w:val="24"/>
-        </w:rPr>
-        <w:t xml:space="preserve"> it will be by</w:t>
-      </w:r>
-      <w:r>
-        <w:rPr>
-          <w:rFonts w:ascii="Arial" w:hAnsi="Arial" w:cs="Arial"/>
-          <w:sz w:val="24"/>
-          <w:szCs w:val="24"/>
-        </w:rPr>
-        <w:t xml:space="preserve"> build</w:t>
-      </w:r>
-      <w:r>
-        <w:rPr>
-          <w:rFonts w:ascii="Arial" w:hAnsi="Arial" w:cs="Arial"/>
-          <w:sz w:val="24"/>
-          <w:szCs w:val="24"/>
-        </w:rPr>
-        <w:t>ing</w:t>
-      </w:r>
-      <w:r>
-        <w:rPr>
-          <w:rFonts w:ascii="Arial" w:hAnsi="Arial" w:cs="Arial"/>
-          <w:sz w:val="24"/>
-          <w:szCs w:val="24"/>
-        </w:rPr>
-        <w:t xml:space="preserve"> a </w:t>
-      </w:r>
-      <w:proofErr w:type="spellStart"/>
-      <w:r>
-        <w:rPr>
-          <w:rFonts w:ascii="Arial" w:hAnsi="Arial" w:cs="Arial"/>
-          <w:sz w:val="24"/>
-          <w:szCs w:val="24"/>
-        </w:rPr>
-        <w:t>Mockup</w:t>
-      </w:r>
-      <w:proofErr w:type="spellEnd"/>
-      <w:r>
-        <w:rPr>
-          <w:rFonts w:ascii="Arial" w:hAnsi="Arial" w:cs="Arial"/>
-          <w:sz w:val="24"/>
-          <w:szCs w:val="24"/>
-        </w:rPr>
-        <w:t xml:space="preserve"> </w:t>
-      </w:r>
-      <w:r>
-        <w:rPr>
-          <w:rFonts w:ascii="Arial" w:hAnsi="Arial" w:cs="Arial"/>
-          <w:sz w:val="24"/>
-          <w:szCs w:val="24"/>
-        </w:rPr>
-        <w:t>sketch by designing a</w:t>
-      </w:r>
-      <w:r>
-        <w:rPr>
-          <w:rFonts w:ascii="Arial" w:hAnsi="Arial" w:cs="Arial"/>
-          <w:sz w:val="24"/>
-          <w:szCs w:val="24"/>
-        </w:rPr>
-        <w:t xml:space="preserve"> low fidelity </w:t>
-      </w:r>
-      <w:r>
-        <w:rPr>
-          <w:rFonts w:ascii="Arial" w:hAnsi="Arial" w:cs="Arial"/>
-          <w:sz w:val="24"/>
-          <w:szCs w:val="24"/>
-        </w:rPr>
-        <w:t xml:space="preserve">wireframe using </w:t>
-      </w:r>
-      <w:r>
-        <w:rPr>
-          <w:rFonts w:ascii="Arial" w:hAnsi="Arial" w:cs="Arial"/>
-          <w:sz w:val="24"/>
-          <w:szCs w:val="24"/>
-        </w:rPr>
-        <w:t xml:space="preserve">the </w:t>
-      </w:r>
-      <w:r>
-        <w:rPr>
-          <w:rFonts w:ascii="Arial" w:hAnsi="Arial" w:cs="Arial"/>
-          <w:sz w:val="24"/>
-          <w:szCs w:val="24"/>
-        </w:rPr>
-        <w:t xml:space="preserve">Balsamiq tool for better visualisation of the application </w:t>
-      </w:r>
-      <w:r>
-        <w:rPr>
-          <w:rFonts w:ascii="Arial" w:hAnsi="Arial" w:cs="Arial"/>
-          <w:sz w:val="24"/>
-          <w:szCs w:val="24"/>
-        </w:rPr>
-        <w:t xml:space="preserve">that </w:t>
-      </w:r>
-      <w:r>
-        <w:rPr>
-          <w:rFonts w:ascii="Arial" w:hAnsi="Arial" w:cs="Arial"/>
-          <w:sz w:val="24"/>
-          <w:szCs w:val="24"/>
-        </w:rPr>
-        <w:t>I want to build.</w:t>
-      </w:r>
-      <w:r>
-        <w:rPr>
-          <w:rFonts w:ascii="Arial" w:hAnsi="Arial" w:cs="Arial"/>
-          <w:sz w:val="24"/>
-          <w:szCs w:val="24"/>
-        </w:rPr>
-        <w:t xml:space="preserve"> In this wa</w:t>
-      </w:r>
-      <w:r>
-        <w:rPr>
-          <w:rFonts w:ascii="Arial" w:hAnsi="Arial" w:cs="Arial"/>
-          <w:sz w:val="24"/>
-          <w:szCs w:val="24"/>
-        </w:rPr>
-        <w:t>y</w:t>
-      </w:r>
-      <w:r>
-        <w:rPr>
-          <w:rFonts w:ascii="Arial" w:hAnsi="Arial" w:cs="Arial"/>
-          <w:sz w:val="24"/>
-          <w:szCs w:val="24"/>
-        </w:rPr>
-        <w:t>,</w:t>
-      </w:r>
-      <w:r>
-        <w:rPr>
-          <w:rFonts w:ascii="Arial" w:hAnsi="Arial" w:cs="Arial"/>
-          <w:sz w:val="24"/>
-          <w:szCs w:val="24"/>
-        </w:rPr>
-        <w:t xml:space="preserve"> if I noticed anything out of place in the prototype, I can modify the design and find the best solution for the UI.</w:t>
-      </w:r>
-    </w:p>
-    <w:p>
-      <w:pPr>
-        <w:spacing w:line="360" w:lineRule="auto"/>
-        <w:rPr>
-          <w:rFonts w:ascii="Arial" w:hAnsi="Arial" w:cs="Arial"/>
-          <w:sz w:val="24"/>
-          <w:szCs w:val="24"/>
-        </w:rPr>
-      </w:pPr>
-      <w:r>
-        <w:rPr>
-          <w:rFonts w:ascii="Arial" w:hAnsi="Arial" w:cs="Arial"/>
-          <w:sz w:val="24"/>
-          <w:szCs w:val="24"/>
-        </w:rPr>
-        <w:t xml:space="preserve">The actual work of developing the application can start at this stage after gathering the requirements and designing the prototype. All the coding part is going to be done on Visual Studio </w:t>
-      </w:r>
-      <w:r>
-        <w:rPr>
-          <w:rFonts w:ascii="Arial" w:hAnsi="Arial" w:cs="Arial"/>
-          <w:sz w:val="24"/>
-          <w:szCs w:val="24"/>
-        </w:rPr>
-        <w:t xml:space="preserve">text editor and all the libraries used for the project are going to install in there. </w:t>
-      </w:r>
-    </w:p>
-    <w:p>
-      <w:pPr>
-        <w:spacing w:line="360" w:lineRule="auto"/>
-        <w:rPr>
-          <w:rFonts w:ascii="Arial" w:hAnsi="Arial" w:cs="Arial"/>
-          <w:sz w:val="24"/>
-          <w:szCs w:val="24"/>
-        </w:rPr>
-      </w:pPr>
+      <w:bookmarkStart w:id="5" w:name="_Hlk58334882"/>
       <w:r>
         <w:rPr>
           <w:rFonts w:ascii="Arial" w:hAnsi="Arial" w:cs="Arial"/>
@@ -2510,7 +2397,16 @@
           <w:sz w:val="24"/>
           <w:szCs w:val="24"/>
         </w:rPr>
-        <w:t>eployment will be the next step in my project and for the moment I didn’t decide</w:t>
+        <w:t xml:space="preserve">eployment </w:t>
+      </w:r>
+      <w:bookmarkEnd w:id="5"/>
+      <w:r>
+        <w:rPr>
+          <w:rFonts w:ascii="Arial" w:hAnsi="Arial" w:cs="Arial"/>
+          <w:sz w:val="24"/>
+          <w:szCs w:val="24"/>
+        </w:rPr>
+        <w:t>will be the next step in my project and for the moment I didn’t decide</w:t>
       </w:r>
       <w:r>
         <w:rPr>
@@ -2546,11 +2442,11 @@
           <w:numId w:val="1"/>
         </w:numPr>
       </w:pPr>
-      <w:bookmarkStart w:id="3" w:name="_Toc55481347"/>
+      <w:bookmarkStart w:id="6" w:name="_Toc55481347"/>
       <w:r>
         <w:t>Special Resources Required</w:t>
       </w:r>
-      <w:bookmarkEnd w:id="3"/>
+      <w:bookmarkEnd w:id="6"/>
     </w:p>
     <w:p/>
     <w:p>
@@ -2663,11 +2559,11 @@
           <w:numId w:val="1"/>
         </w:numPr>
       </w:pPr>
-      <w:bookmarkStart w:id="4" w:name="_Toc55481348"/>
+      <w:bookmarkStart w:id="7" w:name="_Toc55481348"/>
       <w:r>
         <w:t>Project Plan</w:t>
       </w:r>
-      <w:bookmarkEnd w:id="4"/>
+      <w:bookmarkEnd w:id="7"/>
     </w:p>
     <w:p>
       <w:pPr>
@@ -2734,17 +2630,7 @@
           <w:sz w:val="24"/>
           <w:szCs w:val="24"/>
         </w:rPr>
-        <w:t xml:space="preserve"> in Figure 1 from the page </w:t>
-      </w:r>
-      <w:bookmarkStart w:id="5" w:name="_GoBack"/>
-      <w:bookmarkEnd w:id="5"/>
-      <w:r>
-        <w:rPr>
-          <w:rFonts w:ascii="Arial" w:hAnsi="Arial" w:cs="Arial"/>
-          <w:sz w:val="24"/>
-          <w:szCs w:val="24"/>
-        </w:rPr>
-        <w:t>below</w:t>
+        <w:t xml:space="preserve"> in Figure 1 from the page below</w:t>
       </w:r>
       <w:r>
         <w:rPr>
@@ -2803,7 +2689,25 @@
           <w:sz w:val="24"/>
           <w:szCs w:val="24"/>
         </w:rPr>
-        <w:t>, Lecturer in Computing at National College of Ireland (2013). The objectives of the project are represented in the Task column with its dedicated duration time for completion, calculate in days. A Status is appointed to each task according to the activity performed on it at the moment.</w:t>
+        <w:t xml:space="preserve">, Lecturer in Computing at National College of Ireland (2013). The objectives of the project are represented in the Task column with its dedicated duration time for completion, calculate in days. A Status is appointed to each task according to the activity performed on it </w:t>
+      </w:r>
+      <w:proofErr w:type="gramStart"/>
+      <w:r>
+        <w:rPr>
+          <w:rFonts w:ascii="Arial" w:hAnsi="Arial" w:cs="Arial"/>
+          <w:sz w:val="24"/>
+          <w:szCs w:val="24"/>
+        </w:rPr>
+        <w:t>at the moment</w:t>
+      </w:r>
+      <w:proofErr w:type="gramEnd"/>
+      <w:r>
+        <w:rPr>
+          <w:rFonts w:ascii="Arial" w:hAnsi="Arial" w:cs="Arial"/>
+          <w:sz w:val="24"/>
+          <w:szCs w:val="24"/>
+        </w:rPr>
+        <w:t>.</w:t>
       </w:r>
       <w:r>
         <w:rPr>
@@ -2883,27 +2787,14 @@
       <w:r>
         <w:t xml:space="preserve">Figure </w:t>
       </w:r>
-      <w:r>
-        <w:fldChar w:fldCharType="begin"/>
-      </w:r>
-      <w:r>
-        <w:instrText xml:space="preserve"> SEQ Figure \* ARABIC </w:instrText>
-      </w:r>
-      <w:r>
-        <w:fldChar w:fldCharType="separate"/>
-      </w:r>
-      <w:r>
-        <w:rPr>
-          <w:noProof/>
-        </w:rPr>
-        <w:t>1</w:t>
-      </w:r>
-      <w:r>
-        <w:rPr>
-          <w:noProof/>
-        </w:rPr>
-        <w:fldChar w:fldCharType="end"/>
-      </w:r>
+      <w:fldSimple w:instr=" SEQ Figure \* ARABIC ">
+        <w:r>
+          <w:rPr>
+            <w:noProof/>
+          </w:rPr>
+          <w:t>1</w:t>
+        </w:r>
+      </w:fldSimple>
       <w:r>
         <w:t xml:space="preserve"> </w:t>
       </w:r>
@@ -2922,8 +2813,8 @@
       <w:pPr>
         <w:pStyle w:val="Heading1"/>
       </w:pPr>
-      <w:bookmarkStart w:id="6" w:name="_Hlk55330914"/>
-      <w:bookmarkStart w:id="7" w:name="_Toc55481349"/>
+      <w:bookmarkStart w:id="8" w:name="_Hlk55330914"/>
+      <w:bookmarkStart w:id="9" w:name="_Toc55481349"/>
       <w:r>
         <w:t>6.0</w:t>
       </w:r>
@@ -2942,8 +2833,8 @@
       <w:r>
         <w:t>hart</w:t>
       </w:r>
-      <w:bookmarkEnd w:id="6"/>
-      <w:bookmarkEnd w:id="7"/>
+      <w:bookmarkEnd w:id="8"/>
+      <w:bookmarkEnd w:id="9"/>
     </w:p>
     <w:p>
       <w:pPr>
@@ -2989,8 +2880,8 @@
         <w:t>For a better visual representation of my project timeline, reflecting the project plan is shown below in Figure 2 or you may click on the attached Excel folder here:</w:t>
       </w:r>
     </w:p>
-    <w:bookmarkStart w:id="8" w:name="_MON_1666093139"/>
-    <w:bookmarkEnd w:id="8"/>
+    <w:bookmarkStart w:id="10" w:name="_MON_1666093139"/>
+    <w:bookmarkEnd w:id="10"/>
     <w:p>
       <w:pPr>
         <w:spacing w:line="360" w:lineRule="auto"/>
@@ -3026,10 +2917,10 @@
             <v:path o:extrusionok="f" gradientshapeok="t" o:connecttype="rect"/>
             <o:lock v:ext="edit" aspectratio="t"/>
           </v:shapetype>
-          <v:shape id="_x0000_i1035" type="#_x0000_t75" style="width:77.25pt;height:49.5pt" o:ole="">
+          <v:shape id="_x0000_i1025" type="#_x0000_t75" style="width:77.25pt;height:49.5pt" o:ole="">
             <v:imagedata r:id="rId13" o:title=""/>
           </v:shape>
-          <o:OLEObject Type="Embed" ProgID="Excel.Sheet.8" ShapeID="_x0000_i1035" DrawAspect="Icon" ObjectID="_1666095782" r:id="rId14"/>
+          <o:OLEObject Type="Embed" ProgID="Excel.Sheet.8" ShapeID="_x0000_i1025" DrawAspect="Icon" ObjectID="_1669101203" r:id="rId14"/>
         </w:object>
       </w:r>
     </w:p>
@@ -3107,27 +2998,14 @@
       <w:r>
         <w:t xml:space="preserve">Figure </w:t>
       </w:r>
-      <w:r>
-        <w:fldChar w:fldCharType="begin"/>
-      </w:r>
-      <w:r>
-        <w:instrText xml:space="preserve"> SEQ Figure \* ARABIC </w:instrText>
-      </w:r>
-      <w:r>
-        <w:fldChar w:fldCharType="separate"/>
-      </w:r>
-      <w:r>
-        <w:rPr>
-          <w:noProof/>
-        </w:rPr>
-        <w:t>2</w:t>
-      </w:r>
-      <w:r>
-        <w:rPr>
-          <w:noProof/>
-        </w:rPr>
-        <w:fldChar w:fldCharType="end"/>
-      </w:r>
+      <w:fldSimple w:instr=" SEQ Figure \* ARABIC ">
+        <w:r>
+          <w:rPr>
+            <w:noProof/>
+          </w:rPr>
+          <w:t>2</w:t>
+        </w:r>
+      </w:fldSimple>
       <w:r>
         <w:t xml:space="preserve"> </w:t>
       </w:r>
@@ -3154,7 +3032,7 @@
       <w:pPr>
         <w:pStyle w:val="Heading1"/>
       </w:pPr>
-      <w:bookmarkStart w:id="9" w:name="_Toc55481350"/>
+      <w:bookmarkStart w:id="11" w:name="_Toc55481350"/>
       <w:r>
         <w:t>7.0</w:t>
       </w:r>
@@ -3164,7 +3042,7 @@
       <w:r>
         <w:t>Technical Details</w:t>
       </w:r>
-      <w:bookmarkEnd w:id="9"/>
+      <w:bookmarkEnd w:id="11"/>
     </w:p>
     <w:p>
       <w:pPr>
@@ -3424,23 +3302,7 @@
           <w:sz w:val="24"/>
           <w:szCs w:val="24"/>
         </w:rPr>
-        <w:t xml:space="preserve"> Software Development Tasks </w:t>
-      </w:r>
-      <w:r>
-        <w:rPr>
-          <w:rFonts w:ascii="Arial" w:hAnsi="Arial" w:cs="Arial"/>
-          <w:sz w:val="24"/>
-          <w:szCs w:val="24"/>
-        </w:rPr>
-        <w:t>described</w:t>
-      </w:r>
-      <w:r>
-        <w:rPr>
-          <w:rFonts w:ascii="Arial" w:hAnsi="Arial" w:cs="Arial"/>
-          <w:sz w:val="24"/>
-          <w:szCs w:val="24"/>
-        </w:rPr>
-        <w:t xml:space="preserve"> in section</w:t>
+        <w:t xml:space="preserve"> Software Development Tasks described in section</w:t>
       </w:r>
       <w:r>
         <w:rPr>
@@ -3935,7 +3797,17 @@
           <w:szCs w:val="24"/>
           <w:shd w:val="clear" w:color="auto" w:fill="FFFFFF"/>
         </w:rPr>
-        <w:t xml:space="preserve">Node.js </w:t>
+        <w:t>Java</w:t>
+      </w:r>
+      <w:r>
+        <w:rPr>
+          <w:rFonts w:ascii="Arial" w:hAnsi="Arial" w:cs="Arial"/>
+          <w:color w:val="222222"/>
+          <w:sz w:val="24"/>
+          <w:szCs w:val="24"/>
+          <w:shd w:val="clear" w:color="auto" w:fill="FFFFFF"/>
+        </w:rPr>
+        <w:t xml:space="preserve"> </w:t>
       </w:r>
       <w:r>
         <w:rPr>
@@ -3975,7 +3847,27 @@
           <w:szCs w:val="24"/>
           <w:shd w:val="clear" w:color="auto" w:fill="FFFFFF"/>
         </w:rPr>
-        <w:t>to help me to produce a dynamic website.</w:t>
+        <w:t xml:space="preserve">to help me to produce a </w:t>
+      </w:r>
+      <w:r>
+        <w:rPr>
+          <w:rFonts w:ascii="Arial" w:hAnsi="Arial" w:cs="Arial"/>
+          <w:color w:val="222222"/>
+          <w:sz w:val="24"/>
+          <w:szCs w:val="24"/>
+          <w:shd w:val="clear" w:color="auto" w:fill="FFFFFF"/>
+        </w:rPr>
+        <w:t>well define structure</w:t>
+      </w:r>
+      <w:r>
+        <w:rPr>
+          <w:rFonts w:ascii="Arial" w:hAnsi="Arial" w:cs="Arial"/>
+          <w:color w:val="222222"/>
+          <w:sz w:val="24"/>
+          <w:szCs w:val="24"/>
+          <w:shd w:val="clear" w:color="auto" w:fill="FFFFFF"/>
+        </w:rPr>
+        <w:t>.</w:t>
       </w:r>
       <w:r>
         <w:rPr>
@@ -4035,17 +3927,203 @@
           <w:szCs w:val="24"/>
           <w:shd w:val="clear" w:color="auto" w:fill="FFFFFF"/>
         </w:rPr>
-        <w:t xml:space="preserve"> I will use Mongo</w:t>
-      </w:r>
-      <w:r>
-        <w:rPr>
-          <w:rFonts w:ascii="Arial" w:hAnsi="Arial" w:cs="Arial"/>
-          <w:color w:val="222222"/>
-          <w:sz w:val="24"/>
-          <w:szCs w:val="24"/>
-          <w:shd w:val="clear" w:color="auto" w:fill="FFFFFF"/>
-        </w:rPr>
-        <w:t>DB</w:t>
+        <w:t xml:space="preserve"> I will use </w:t>
+      </w:r>
+      <w:r>
+        <w:rPr>
+          <w:rFonts w:ascii="Arial" w:hAnsi="Arial" w:cs="Arial"/>
+          <w:color w:val="222222"/>
+          <w:sz w:val="24"/>
+          <w:szCs w:val="24"/>
+          <w:shd w:val="clear" w:color="auto" w:fill="FFFFFF"/>
+        </w:rPr>
+        <w:t xml:space="preserve">a </w:t>
+      </w:r>
+      <w:proofErr w:type="spellStart"/>
+      <w:r>
+        <w:rPr>
+          <w:rFonts w:ascii="Arial" w:hAnsi="Arial" w:cs="Arial"/>
+          <w:color w:val="222222"/>
+          <w:sz w:val="24"/>
+          <w:szCs w:val="24"/>
+          <w:shd w:val="clear" w:color="auto" w:fill="FFFFFF"/>
+        </w:rPr>
+        <w:t>rerational</w:t>
+      </w:r>
+      <w:proofErr w:type="spellEnd"/>
+      <w:r>
+        <w:rPr>
+          <w:rFonts w:ascii="Arial" w:hAnsi="Arial" w:cs="Arial"/>
+          <w:color w:val="222222"/>
+          <w:sz w:val="24"/>
+          <w:szCs w:val="24"/>
+          <w:shd w:val="clear" w:color="auto" w:fill="FFFFFF"/>
+        </w:rPr>
+        <w:t xml:space="preserve"> database from </w:t>
+      </w:r>
+      <w:proofErr w:type="gramStart"/>
+      <w:r>
+        <w:rPr>
+          <w:rFonts w:ascii="Arial" w:hAnsi="Arial" w:cs="Arial"/>
+          <w:color w:val="222222"/>
+          <w:sz w:val="24"/>
+          <w:szCs w:val="24"/>
+          <w:shd w:val="clear" w:color="auto" w:fill="FFFFFF"/>
+        </w:rPr>
+        <w:t>Azure(</w:t>
+      </w:r>
+      <w:proofErr w:type="gramEnd"/>
+      <w:r>
+        <w:rPr>
+          <w:rFonts w:ascii="Arial" w:hAnsi="Arial" w:cs="Arial"/>
+          <w:color w:val="222222"/>
+          <w:sz w:val="24"/>
+          <w:szCs w:val="24"/>
+          <w:shd w:val="clear" w:color="auto" w:fill="FFFFFF"/>
+        </w:rPr>
+        <w:t xml:space="preserve">Microsoft Azure </w:t>
+      </w:r>
+      <w:r>
+        <w:rPr>
+          <w:rFonts w:ascii="Arial" w:hAnsi="Arial" w:cs="Arial"/>
+          <w:color w:val="222222"/>
+          <w:sz w:val="24"/>
+          <w:szCs w:val="24"/>
+          <w:shd w:val="clear" w:color="auto" w:fill="FFFFFF"/>
+        </w:rPr>
+        <w:t>, 2020)</w:t>
+      </w:r>
+      <w:r>
+        <w:rPr>
+          <w:rFonts w:ascii="Arial" w:hAnsi="Arial" w:cs="Arial"/>
+          <w:color w:val="222222"/>
+          <w:sz w:val="24"/>
+          <w:szCs w:val="24"/>
+          <w:shd w:val="clear" w:color="auto" w:fill="FFFFFF"/>
+        </w:rPr>
+        <w:t>, is built for the Cloud</w:t>
+      </w:r>
+      <w:r>
+        <w:rPr>
+          <w:rFonts w:ascii="Arial" w:hAnsi="Arial" w:cs="Arial"/>
+          <w:color w:val="222222"/>
+          <w:sz w:val="24"/>
+          <w:szCs w:val="24"/>
+          <w:shd w:val="clear" w:color="auto" w:fill="FFFFFF"/>
+        </w:rPr>
+        <w:t xml:space="preserve"> and </w:t>
+      </w:r>
+      <w:r>
+        <w:rPr>
+          <w:rFonts w:ascii="Arial" w:hAnsi="Arial" w:cs="Arial"/>
+          <w:color w:val="222222"/>
+          <w:sz w:val="24"/>
+          <w:szCs w:val="24"/>
+          <w:shd w:val="clear" w:color="auto" w:fill="FFFFFF"/>
+        </w:rPr>
+        <w:t xml:space="preserve">I </w:t>
+      </w:r>
+      <w:r>
+        <w:rPr>
+          <w:rFonts w:ascii="Arial" w:hAnsi="Arial" w:cs="Arial"/>
+          <w:color w:val="222222"/>
+          <w:sz w:val="24"/>
+          <w:szCs w:val="24"/>
+          <w:shd w:val="clear" w:color="auto" w:fill="FFFFFF"/>
+        </w:rPr>
+        <w:t>can</w:t>
+      </w:r>
+      <w:r>
+        <w:rPr>
+          <w:rFonts w:ascii="Arial" w:hAnsi="Arial" w:cs="Arial"/>
+          <w:color w:val="222222"/>
+          <w:sz w:val="24"/>
+          <w:szCs w:val="24"/>
+          <w:shd w:val="clear" w:color="auto" w:fill="FFFFFF"/>
+        </w:rPr>
+        <w:t xml:space="preserve"> use JSON to create and interact with it.</w:t>
+      </w:r>
+      <w:r>
+        <w:rPr>
+          <w:rFonts w:ascii="Arial" w:hAnsi="Arial" w:cs="Arial"/>
+          <w:color w:val="222222"/>
+          <w:sz w:val="24"/>
+          <w:szCs w:val="24"/>
+          <w:shd w:val="clear" w:color="auto" w:fill="FFFFFF"/>
+        </w:rPr>
+        <w:t xml:space="preserve"> </w:t>
+      </w:r>
+    </w:p>
+    <w:p>
+      <w:pPr>
+        <w:spacing w:line="360" w:lineRule="auto"/>
+        <w:rPr>
+          <w:rFonts w:ascii="Arial" w:hAnsi="Arial" w:cs="Arial"/>
+          <w:color w:val="222222"/>
+          <w:sz w:val="24"/>
+          <w:szCs w:val="24"/>
+          <w:shd w:val="clear" w:color="auto" w:fill="FFFFFF"/>
+        </w:rPr>
+      </w:pPr>
+      <w:r>
+        <w:rPr>
+          <w:rFonts w:ascii="Arial" w:hAnsi="Arial" w:cs="Arial"/>
+          <w:color w:val="222222"/>
+          <w:sz w:val="24"/>
+          <w:szCs w:val="24"/>
+          <w:shd w:val="clear" w:color="auto" w:fill="FFFFFF"/>
+        </w:rPr>
+        <w:t>And the third part of the project</w:t>
+      </w:r>
+      <w:r>
+        <w:rPr>
+          <w:rFonts w:ascii="Arial" w:hAnsi="Arial" w:cs="Arial"/>
+          <w:color w:val="222222"/>
+          <w:sz w:val="24"/>
+          <w:szCs w:val="24"/>
+          <w:shd w:val="clear" w:color="auto" w:fill="FFFFFF"/>
+        </w:rPr>
+        <w:t xml:space="preserve"> I</w:t>
+      </w:r>
+      <w:r>
+        <w:rPr>
+          <w:rFonts w:ascii="Arial" w:hAnsi="Arial" w:cs="Arial"/>
+          <w:color w:val="222222"/>
+          <w:sz w:val="24"/>
+          <w:szCs w:val="24"/>
+          <w:shd w:val="clear" w:color="auto" w:fill="FFFFFF"/>
+        </w:rPr>
+        <w:t xml:space="preserve"> will be the connection the front</w:t>
+      </w:r>
+      <w:r>
+        <w:rPr>
+          <w:rFonts w:ascii="Arial" w:hAnsi="Arial" w:cs="Arial"/>
+          <w:color w:val="222222"/>
+          <w:sz w:val="24"/>
+          <w:szCs w:val="24"/>
+          <w:shd w:val="clear" w:color="auto" w:fill="FFFFFF"/>
+        </w:rPr>
+        <w:t xml:space="preserve"> end</w:t>
+      </w:r>
+      <w:r>
+        <w:rPr>
+          <w:rFonts w:ascii="Arial" w:hAnsi="Arial" w:cs="Arial"/>
+          <w:color w:val="222222"/>
+          <w:sz w:val="24"/>
+          <w:szCs w:val="24"/>
+          <w:shd w:val="clear" w:color="auto" w:fill="FFFFFF"/>
+        </w:rPr>
+        <w:t xml:space="preserve"> with the back end of the application and deployment.</w:t>
+      </w:r>
+      <w:r>
+        <w:rPr>
+          <w:rFonts w:ascii="Arial" w:hAnsi="Arial" w:cs="Arial"/>
+          <w:color w:val="222222"/>
+          <w:sz w:val="24"/>
+          <w:szCs w:val="24"/>
+          <w:shd w:val="clear" w:color="auto" w:fill="FFFFFF"/>
+        </w:rPr>
+        <w:t xml:space="preserve"> For these two actions</w:t>
       </w:r>
       <w:r>
         <w:rPr>
@@ -4065,169 +4143,29 @@
           <w:szCs w:val="24"/>
           <w:shd w:val="clear" w:color="auto" w:fill="FFFFFF"/>
         </w:rPr>
-        <w:t xml:space="preserve"> because is used for modern applications</w:t>
-      </w:r>
-      <w:r>
-        <w:rPr>
-          <w:rFonts w:ascii="Arial" w:hAnsi="Arial" w:cs="Arial"/>
-          <w:color w:val="222222"/>
-          <w:sz w:val="24"/>
-          <w:szCs w:val="24"/>
-          <w:shd w:val="clear" w:color="auto" w:fill="FFFFFF"/>
-        </w:rPr>
-        <w:t xml:space="preserve"> (MongoDB, 2020)</w:t>
-      </w:r>
-      <w:r>
-        <w:rPr>
-          <w:rFonts w:ascii="Arial" w:hAnsi="Arial" w:cs="Arial"/>
-          <w:color w:val="222222"/>
-          <w:sz w:val="24"/>
-          <w:szCs w:val="24"/>
-          <w:shd w:val="clear" w:color="auto" w:fill="FFFFFF"/>
-        </w:rPr>
-        <w:t>, is built for the Cloud</w:t>
-      </w:r>
-      <w:r>
-        <w:rPr>
-          <w:rFonts w:ascii="Arial" w:hAnsi="Arial" w:cs="Arial"/>
-          <w:color w:val="222222"/>
-          <w:sz w:val="24"/>
-          <w:szCs w:val="24"/>
-          <w:shd w:val="clear" w:color="auto" w:fill="FFFFFF"/>
-        </w:rPr>
-        <w:t xml:space="preserve"> and </w:t>
-      </w:r>
-      <w:r>
-        <w:rPr>
-          <w:rFonts w:ascii="Arial" w:hAnsi="Arial" w:cs="Arial"/>
-          <w:color w:val="222222"/>
-          <w:sz w:val="24"/>
-          <w:szCs w:val="24"/>
-          <w:shd w:val="clear" w:color="auto" w:fill="FFFFFF"/>
-        </w:rPr>
-        <w:t xml:space="preserve">I </w:t>
-      </w:r>
-      <w:r>
-        <w:rPr>
-          <w:rFonts w:ascii="Arial" w:hAnsi="Arial" w:cs="Arial"/>
-          <w:color w:val="222222"/>
-          <w:sz w:val="24"/>
-          <w:szCs w:val="24"/>
-          <w:shd w:val="clear" w:color="auto" w:fill="FFFFFF"/>
-        </w:rPr>
-        <w:t>can</w:t>
-      </w:r>
-      <w:r>
-        <w:rPr>
-          <w:rFonts w:ascii="Arial" w:hAnsi="Arial" w:cs="Arial"/>
-          <w:color w:val="222222"/>
-          <w:sz w:val="24"/>
-          <w:szCs w:val="24"/>
-          <w:shd w:val="clear" w:color="auto" w:fill="FFFFFF"/>
-        </w:rPr>
-        <w:t xml:space="preserve"> use JSON to create and interact with it.</w:t>
-      </w:r>
-      <w:r>
-        <w:rPr>
-          <w:rFonts w:ascii="Arial" w:hAnsi="Arial" w:cs="Arial"/>
-          <w:color w:val="222222"/>
-          <w:sz w:val="24"/>
-          <w:szCs w:val="24"/>
-          <w:shd w:val="clear" w:color="auto" w:fill="FFFFFF"/>
-        </w:rPr>
-        <w:t xml:space="preserve"> </w:t>
-      </w:r>
-    </w:p>
-    <w:p>
-      <w:pPr>
-        <w:spacing w:line="360" w:lineRule="auto"/>
-        <w:rPr>
-          <w:rFonts w:ascii="Arial" w:hAnsi="Arial" w:cs="Arial"/>
-          <w:color w:val="222222"/>
-          <w:sz w:val="24"/>
-          <w:szCs w:val="24"/>
-          <w:shd w:val="clear" w:color="auto" w:fill="FFFFFF"/>
-        </w:rPr>
-      </w:pPr>
-      <w:r>
-        <w:rPr>
-          <w:rFonts w:ascii="Arial" w:hAnsi="Arial" w:cs="Arial"/>
-          <w:color w:val="222222"/>
-          <w:sz w:val="24"/>
-          <w:szCs w:val="24"/>
-          <w:shd w:val="clear" w:color="auto" w:fill="FFFFFF"/>
-        </w:rPr>
-        <w:t>And the third part of the project</w:t>
-      </w:r>
-      <w:r>
-        <w:rPr>
-          <w:rFonts w:ascii="Arial" w:hAnsi="Arial" w:cs="Arial"/>
-          <w:color w:val="222222"/>
-          <w:sz w:val="24"/>
-          <w:szCs w:val="24"/>
-          <w:shd w:val="clear" w:color="auto" w:fill="FFFFFF"/>
-        </w:rPr>
-        <w:t xml:space="preserve"> I</w:t>
-      </w:r>
-      <w:r>
-        <w:rPr>
-          <w:rFonts w:ascii="Arial" w:hAnsi="Arial" w:cs="Arial"/>
-          <w:color w:val="222222"/>
-          <w:sz w:val="24"/>
-          <w:szCs w:val="24"/>
-          <w:shd w:val="clear" w:color="auto" w:fill="FFFFFF"/>
-        </w:rPr>
-        <w:t xml:space="preserve"> will be the connection the front</w:t>
-      </w:r>
-      <w:r>
-        <w:rPr>
-          <w:rFonts w:ascii="Arial" w:hAnsi="Arial" w:cs="Arial"/>
-          <w:color w:val="222222"/>
-          <w:sz w:val="24"/>
-          <w:szCs w:val="24"/>
-          <w:shd w:val="clear" w:color="auto" w:fill="FFFFFF"/>
-        </w:rPr>
-        <w:t xml:space="preserve"> end</w:t>
-      </w:r>
-      <w:r>
-        <w:rPr>
-          <w:rFonts w:ascii="Arial" w:hAnsi="Arial" w:cs="Arial"/>
-          <w:color w:val="222222"/>
-          <w:sz w:val="24"/>
-          <w:szCs w:val="24"/>
-          <w:shd w:val="clear" w:color="auto" w:fill="FFFFFF"/>
-        </w:rPr>
-        <w:t xml:space="preserve"> with the back end of the application and deployment.</w:t>
-      </w:r>
-      <w:r>
-        <w:rPr>
-          <w:rFonts w:ascii="Arial" w:hAnsi="Arial" w:cs="Arial"/>
-          <w:color w:val="222222"/>
-          <w:sz w:val="24"/>
-          <w:szCs w:val="24"/>
-          <w:shd w:val="clear" w:color="auto" w:fill="FFFFFF"/>
-        </w:rPr>
-        <w:t xml:space="preserve"> For these two actions</w:t>
-      </w:r>
-      <w:r>
-        <w:rPr>
-          <w:rFonts w:ascii="Arial" w:hAnsi="Arial" w:cs="Arial"/>
-          <w:color w:val="222222"/>
-          <w:sz w:val="24"/>
-          <w:szCs w:val="24"/>
-          <w:shd w:val="clear" w:color="auto" w:fill="FFFFFF"/>
-        </w:rPr>
-        <w:t>,</w:t>
-      </w:r>
-      <w:r>
-        <w:rPr>
-          <w:rFonts w:ascii="Arial" w:hAnsi="Arial" w:cs="Arial"/>
-          <w:color w:val="222222"/>
-          <w:sz w:val="24"/>
-          <w:szCs w:val="24"/>
-          <w:shd w:val="clear" w:color="auto" w:fill="FFFFFF"/>
-        </w:rPr>
-        <w:t xml:space="preserve"> I have to look for more details later on, because I will be constrained by the Cloud provider and I will have to choose the options available at the time of deployment.</w:t>
+        <w:t xml:space="preserve"> I </w:t>
+      </w:r>
+      <w:proofErr w:type="gramStart"/>
+      <w:r>
+        <w:rPr>
+          <w:rFonts w:ascii="Arial" w:hAnsi="Arial" w:cs="Arial"/>
+          <w:color w:val="222222"/>
+          <w:sz w:val="24"/>
+          <w:szCs w:val="24"/>
+          <w:shd w:val="clear" w:color="auto" w:fill="FFFFFF"/>
+        </w:rPr>
+        <w:t>have to</w:t>
+      </w:r>
+      <w:proofErr w:type="gramEnd"/>
+      <w:r>
+        <w:rPr>
+          <w:rFonts w:ascii="Arial" w:hAnsi="Arial" w:cs="Arial"/>
+          <w:color w:val="222222"/>
+          <w:sz w:val="24"/>
+          <w:szCs w:val="24"/>
+          <w:shd w:val="clear" w:color="auto" w:fill="FFFFFF"/>
+        </w:rPr>
+        <w:t xml:space="preserve"> look for more details later on, because I will be constrained by the Cloud provider and I will have to choose the options available at the time of deployment.</w:t>
       </w:r>
     </w:p>
     <w:p>
@@ -4247,11 +4185,11 @@
           <w:numId w:val="6"/>
         </w:numPr>
       </w:pPr>
-      <w:bookmarkStart w:id="10" w:name="_Toc55481351"/>
+      <w:bookmarkStart w:id="12" w:name="_Toc55481351"/>
       <w:r>
         <w:t>Evaluation</w:t>
       </w:r>
-      <w:bookmarkEnd w:id="10"/>
+      <w:bookmarkEnd w:id="12"/>
     </w:p>
     <w:p>
       <w:pPr>
@@ -4301,7 +4239,25 @@
           <w:sz w:val="24"/>
           <w:szCs w:val="24"/>
         </w:rPr>
-        <w:t xml:space="preserve"> unfamiliar times that we live in, evaluation of the system has to be done by myself as I didn’t manage to secure any contacts to build this project. I will use mock-up data to populate the necessary field, at </w:t>
+        <w:t xml:space="preserve"> unfamiliar times that we live </w:t>
+      </w:r>
+      <w:proofErr w:type="gramStart"/>
+      <w:r>
+        <w:rPr>
+          <w:rFonts w:ascii="Arial" w:hAnsi="Arial" w:cs="Arial"/>
+          <w:sz w:val="24"/>
+          <w:szCs w:val="24"/>
+        </w:rPr>
+        <w:t>in,</w:t>
+      </w:r>
+      <w:proofErr w:type="gramEnd"/>
+      <w:r>
+        <w:rPr>
+          <w:rFonts w:ascii="Arial" w:hAnsi="Arial" w:cs="Arial"/>
+          <w:sz w:val="24"/>
+          <w:szCs w:val="24"/>
+        </w:rPr>
+        <w:t xml:space="preserve"> evaluation of the system has to be done by myself as I didn’t manage to secure any contacts to build this project. I will use mock-up data to populate the necessary field, at </w:t>
       </w:r>
       <w:r>
         <w:rPr>
@@ -4353,11 +4309,11 @@
           <w:numId w:val="6"/>
         </w:numPr>
       </w:pPr>
-      <w:bookmarkStart w:id="11" w:name="_Toc55481352"/>
+      <w:bookmarkStart w:id="13" w:name="_Toc55481352"/>
       <w:r>
         <w:t>References</w:t>
       </w:r>
-      <w:bookmarkEnd w:id="11"/>
+      <w:bookmarkEnd w:id="13"/>
     </w:p>
     <w:p/>
     <w:p>
@@ -4374,16 +4330,10 @@
           <w:color w:val="222222"/>
           <w:shd w:val="clear" w:color="auto" w:fill="FFFFFF"/>
         </w:rPr>
-        <w:t>M</w:t>
-      </w:r>
-      <w:r>
-        <w:rPr>
-          <w:rFonts w:ascii="Arial" w:hAnsi="Arial" w:cs="Arial"/>
-          <w:color w:val="222222"/>
-          <w:shd w:val="clear" w:color="auto" w:fill="FFFFFF"/>
-        </w:rPr>
-        <w:t>ongoDB</w:t>
-      </w:r>
+        <w:t>Microsoft Azure.com</w:t>
+      </w:r>
+      <w:bookmarkStart w:id="14" w:name="_GoBack"/>
+      <w:bookmarkEnd w:id="14"/>
       <w:r>
         <w:rPr>
           <w:rFonts w:ascii="Arial" w:hAnsi="Arial" w:cs="Arial"/>
@@ -4426,23 +4376,49 @@
         </w:rPr>
         <w:t xml:space="preserve"> [Online] Available at: </w:t>
       </w:r>
-      <w:hyperlink r:id="rId16" w:history="1">
-        <w:r>
-          <w:rPr>
-            <w:rStyle w:val="Hyperlink"/>
-            <w:rFonts w:ascii="Arial" w:hAnsi="Arial" w:cs="Arial"/>
-            <w:shd w:val="clear" w:color="auto" w:fill="FFFFFF"/>
-          </w:rPr>
-          <w:t>https://www.mongodb.com/</w:t>
-        </w:r>
-      </w:hyperlink>
-      <w:r>
-        <w:rPr>
-          <w:rFonts w:ascii="Arial" w:hAnsi="Arial" w:cs="Arial"/>
-          <w:color w:val="222222"/>
-          <w:shd w:val="clear" w:color="auto" w:fill="FFFFFF"/>
-        </w:rPr>
-        <w:t xml:space="preserve"> [Accessed 3 November 2020]</w:t>
+      <w:r>
+        <w:t>https://azure.microsoft.com/en-us/services/sql-database/</w:t>
+      </w:r>
+      <w:r>
+        <w:rPr>
+          <w:rFonts w:ascii="Arial" w:hAnsi="Arial" w:cs="Arial"/>
+          <w:color w:val="222222"/>
+          <w:shd w:val="clear" w:color="auto" w:fill="FFFFFF"/>
+        </w:rPr>
+        <w:t xml:space="preserve"> [Accessed</w:t>
+      </w:r>
+      <w:r>
+        <w:rPr>
+          <w:rFonts w:ascii="Arial" w:hAnsi="Arial" w:cs="Arial"/>
+          <w:color w:val="222222"/>
+          <w:shd w:val="clear" w:color="auto" w:fill="FFFFFF"/>
+        </w:rPr>
+        <w:t xml:space="preserve"> 4</w:t>
+      </w:r>
+      <w:r>
+        <w:rPr>
+          <w:rFonts w:ascii="Arial" w:hAnsi="Arial" w:cs="Arial"/>
+          <w:color w:val="222222"/>
+          <w:shd w:val="clear" w:color="auto" w:fill="FFFFFF"/>
+          <w:vertAlign w:val="superscript"/>
+        </w:rPr>
+        <w:t>th</w:t>
+      </w:r>
+      <w:r>
+        <w:rPr>
+          <w:rFonts w:ascii="Arial" w:hAnsi="Arial" w:cs="Arial"/>
+          <w:color w:val="222222"/>
+          <w:shd w:val="clear" w:color="auto" w:fill="FFFFFF"/>
+        </w:rPr>
+        <w:t xml:space="preserve"> December </w:t>
+      </w:r>
+      <w:r>
+        <w:rPr>
+          <w:rFonts w:ascii="Arial" w:hAnsi="Arial" w:cs="Arial"/>
+          <w:color w:val="222222"/>
+          <w:shd w:val="clear" w:color="auto" w:fill="FFFFFF"/>
+        </w:rPr>
+        <w:t>2020]</w:t>
       </w:r>
     </w:p>
     <w:p>
@@ -4485,20 +4461,12 @@
           <w:color w:val="222222"/>
           <w:shd w:val="clear" w:color="auto" w:fill="FFFFFF"/>
         </w:rPr>
+        <w:t xml:space="preserve"> [Online] Available at:</w:t>
+      </w:r>
+      <w:r>
         <w:t xml:space="preserve"> </w:t>
       </w:r>
-      <w:r>
-        <w:rPr>
-          <w:rFonts w:ascii="Arial" w:hAnsi="Arial" w:cs="Arial"/>
-          <w:color w:val="222222"/>
-          <w:shd w:val="clear" w:color="auto" w:fill="FFFFFF"/>
-        </w:rPr>
-        <w:t>[Online] Available at:</w:t>
-      </w:r>
-      <w:r>
-        <w:t xml:space="preserve"> </w:t>
-      </w:r>
-      <w:hyperlink r:id="rId17" w:history="1">
+      <w:hyperlink r:id="rId16" w:history="1">
         <w:r>
           <w:rPr>
             <w:rStyle w:val="Hyperlink"/>
@@ -4514,15 +4482,7 @@
           <w:color w:val="222222"/>
           <w:shd w:val="clear" w:color="auto" w:fill="FFFFFF"/>
         </w:rPr>
-        <w:t xml:space="preserve">, </w:t>
-      </w:r>
-      <w:r>
-        <w:rPr>
-          <w:rFonts w:ascii="Arial" w:hAnsi="Arial" w:cs="Arial"/>
-          <w:color w:val="222222"/>
-          <w:shd w:val="clear" w:color="auto" w:fill="FFFFFF"/>
-        </w:rPr>
-        <w:t>[Accessed 3 November 2020]</w:t>
+        <w:t>, [Accessed 3 November 2020]</w:t>
       </w:r>
     </w:p>
     <w:p>
@@ -4536,7 +4496,7 @@
       </w:pPr>
     </w:p>
     <w:sectPr>
-      <w:footerReference w:type="default" r:id="rId18"/>
+      <w:footerReference w:type="default" r:id="rId17"/>
       <w:pgSz w:w="11906" w:h="16838" w:code="9"/>
       <w:pgMar w:top="1440" w:right="1440" w:bottom="1440" w:left="1440" w:header="709" w:footer="709" w:gutter="0"/>
       <w:pgNumType w:start="0"/>
@@ -6346,15 +6306,6 @@
 </file>
 
 <file path=customXml/item1.xml><?xml version="1.0" encoding="utf-8"?>
-<?mso-contentType ?>
-<FormTemplates xmlns="http://schemas.microsoft.com/sharepoint/v3/contenttype/forms">
-  <Display>DocumentLibraryForm</Display>
-  <Edit>DocumentLibraryForm</Edit>
-  <New>DocumentLibraryForm</New>
-</FormTemplates>
-</file>
-
-<file path=customXml/item2.xml><?xml version="1.0" encoding="utf-8"?>
 <p:properties xmlns:p="http://schemas.microsoft.com/office/2006/metadata/properties" xmlns:xsi="http://www.w3.org/2001/XMLSchema-instance" xmlns:pc="http://schemas.microsoft.com/office/infopath/2007/PartnerControls">
   <documentManagement>
     <Teams_Channel_Section_Location xmlns="ac56161a-35a2-4bac-99b6-8739237dc4f6" xsi:nil="true"/>
@@ -6404,6 +6355,15 @@
     <Templates xmlns="ac56161a-35a2-4bac-99b6-8739237dc4f6" xsi:nil="true"/>
   </documentManagement>
 </p:properties>
+</file>
+
+<file path=customXml/item2.xml><?xml version="1.0" encoding="utf-8"?>
+<?mso-contentType ?>
+<FormTemplates xmlns="http://schemas.microsoft.com/sharepoint/v3/contenttype/forms">
+  <Display>DocumentLibraryForm</Display>
+  <Edit>DocumentLibraryForm</Edit>
+  <New>DocumentLibraryForm</New>
+</FormTemplates>
 </file>
 
 <file path=customXml/item3.xml><?xml version="1.0" encoding="utf-8"?>
@@ -6828,19 +6788,19 @@
 </file>
 
 <file path=customXml/itemProps1.xml><?xml version="1.0" encoding="utf-8"?>
-<ds:datastoreItem xmlns:ds="http://schemas.openxmlformats.org/officeDocument/2006/customXml" ds:itemID="{9B975280-634C-49AE-9293-B75FDC4277EB}">
+<ds:datastoreItem xmlns:ds="http://schemas.openxmlformats.org/officeDocument/2006/customXml" ds:itemID="{5C51FF54-1CBD-43E8-9B2A-B56F20CDF09A}">
   <ds:schemaRefs>
-    <ds:schemaRef ds:uri="http://schemas.microsoft.com/sharepoint/v3/contenttype/forms"/>
+    <ds:schemaRef ds:uri="http://schemas.microsoft.com/office/2006/metadata/properties"/>
+    <ds:schemaRef ds:uri="http://schemas.microsoft.com/office/infopath/2007/PartnerControls"/>
+    <ds:schemaRef ds:uri="ac56161a-35a2-4bac-99b6-8739237dc4f6"/>
   </ds:schemaRefs>
 </ds:datastoreItem>
 </file>
 
 <file path=customXml/itemProps2.xml><?xml version="1.0" encoding="utf-8"?>
-<ds:datastoreItem xmlns:ds="http://schemas.openxmlformats.org/officeDocument/2006/customXml" ds:itemID="{5C51FF54-1CBD-43E8-9B2A-B56F20CDF09A}">
+<ds:datastoreItem xmlns:ds="http://schemas.openxmlformats.org/officeDocument/2006/customXml" ds:itemID="{9B975280-634C-49AE-9293-B75FDC4277EB}">
   <ds:schemaRefs>
-    <ds:schemaRef ds:uri="http://schemas.microsoft.com/office/2006/metadata/properties"/>
-    <ds:schemaRef ds:uri="http://schemas.microsoft.com/office/infopath/2007/PartnerControls"/>
-    <ds:schemaRef ds:uri="ac56161a-35a2-4bac-99b6-8739237dc4f6"/>
+    <ds:schemaRef ds:uri="http://schemas.microsoft.com/sharepoint/v3/contenttype/forms"/>
   </ds:schemaRefs>
 </ds:datastoreItem>
 </file>
@@ -6865,7 +6825,7 @@
 </file>
 
 <file path=customXml/itemProps4.xml><?xml version="1.0" encoding="utf-8"?>
-<ds:datastoreItem xmlns:ds="http://schemas.openxmlformats.org/officeDocument/2006/customXml" ds:itemID="{F2893943-D641-4B52-9474-173E4E4CB6A4}">
+<ds:datastoreItem xmlns:ds="http://schemas.openxmlformats.org/officeDocument/2006/customXml" ds:itemID="{2CAF9C39-5A5A-4FD5-A0AB-D9FBC31A276E}">
   <ds:schemaRefs>
     <ds:schemaRef ds:uri="http://schemas.openxmlformats.org/officeDocument/2006/bibliography"/>
   </ds:schemaRefs>
